--- a/Instructions.docx
+++ b/Instructions.docx
@@ -4,7 +4,7 @@
   <w:body>
     <w:p>
       <w:pPr>
-        <w:pStyle w:val="Ttulo"/>
+        <w:pStyle w:val="Title"/>
         <w:jc w:val="center"/>
         <w:rPr>
           <w:rFonts w:asciiTheme="minorHAnsi" w:hAnsiTheme="minorHAnsi" w:cstheme="minorHAnsi"/>
@@ -79,7 +79,10 @@
       </w:r>
       <w:proofErr w:type="gramEnd"/>
       <w:r>
-        <w:t xml:space="preserve"> button and then choose a mission to accept. After accepting the </w:t>
+        <w:t xml:space="preserve"> </w:t>
+      </w:r>
+      <w:r>
+        <w:t xml:space="preserve">button and then choose a mission to accept. After accepting the </w:t>
       </w:r>
       <w:r>
         <w:t>mission,</w:t>
@@ -87,14 +90,31 @@
       <w:r>
         <w:t xml:space="preserve"> the resources will be </w:t>
       </w:r>
+      <w:proofErr w:type="gramStart"/>
       <w:r>
         <w:t>reduced</w:t>
       </w:r>
+      <w:proofErr w:type="gramEnd"/>
       <w:r>
         <w:t xml:space="preserve"> and the </w:t>
       </w:r>
       <w:r>
-        <w:t>player won’t be able to use the ship until the mission is over. Ships on mission have an icon on the top left of their square. The player will receive the resources once the mission is over.</w:t>
+        <w:t>player won’t be able to use the ship until the mission is over</w:t>
+      </w:r>
+      <w:r>
+        <w:t xml:space="preserve"> (time is </w:t>
+      </w:r>
+      <w:r>
+        <w:t>run down)</w:t>
+      </w:r>
+      <w:r>
+        <w:t xml:space="preserve">. Ships on mission have an icon on the top left of their </w:t>
+      </w:r>
+      <w:r>
+        <w:t>Grid slot</w:t>
+      </w:r>
+      <w:r>
+        <w:t>. The player will receive the resources once the mission is over.</w:t>
       </w:r>
     </w:p>
     <w:p>
@@ -137,7 +157,7 @@
     </w:p>
     <w:p>
       <w:pPr>
-        <w:pStyle w:val="PargrafodaLista"/>
+        <w:pStyle w:val="ListParagraph"/>
         <w:numPr>
           <w:ilvl w:val="0"/>
           <w:numId w:val="2"/>
@@ -149,55 +169,67 @@
     </w:p>
     <w:p>
       <w:pPr>
-        <w:pStyle w:val="PargrafodaLista"/>
+        <w:pStyle w:val="ListParagraph"/>
         <w:numPr>
           <w:ilvl w:val="0"/>
           <w:numId w:val="2"/>
         </w:numPr>
       </w:pPr>
       <w:r>
-        <w:t>Login</w:t>
-      </w:r>
-    </w:p>
-    <w:p>
-      <w:pPr>
-        <w:pStyle w:val="PargrafodaLista"/>
+        <w:t>(Reload Page)</w:t>
+      </w:r>
+    </w:p>
+    <w:p>
+      <w:pPr>
+        <w:pStyle w:val="ListParagraph"/>
         <w:numPr>
           <w:ilvl w:val="0"/>
           <w:numId w:val="2"/>
         </w:numPr>
       </w:pPr>
       <w:r>
-        <w:t>Do Missions</w:t>
-      </w:r>
-    </w:p>
-    <w:p>
-      <w:pPr>
-        <w:pStyle w:val="PargrafodaLista"/>
+        <w:t>Login</w:t>
+      </w:r>
+    </w:p>
+    <w:p>
+      <w:pPr>
+        <w:pStyle w:val="ListParagraph"/>
         <w:numPr>
           <w:ilvl w:val="0"/>
           <w:numId w:val="2"/>
         </w:numPr>
       </w:pPr>
       <w:r>
-        <w:t>Wait until the mission is over</w:t>
-      </w:r>
-    </w:p>
-    <w:p>
-      <w:pPr>
-        <w:pStyle w:val="PargrafodaLista"/>
+        <w:t>Do Missions</w:t>
+      </w:r>
+    </w:p>
+    <w:p>
+      <w:pPr>
+        <w:pStyle w:val="ListParagraph"/>
         <w:numPr>
           <w:ilvl w:val="0"/>
           <w:numId w:val="2"/>
         </w:numPr>
       </w:pPr>
       <w:r>
+        <w:t>Wait until the mission is over</w:t>
+      </w:r>
+    </w:p>
+    <w:p>
+      <w:pPr>
+        <w:pStyle w:val="ListParagraph"/>
+        <w:numPr>
+          <w:ilvl w:val="0"/>
+          <w:numId w:val="2"/>
+        </w:numPr>
+      </w:pPr>
+      <w:r>
         <w:t>Build ships</w:t>
       </w:r>
     </w:p>
     <w:p>
       <w:pPr>
-        <w:pStyle w:val="PargrafodaLista"/>
+        <w:pStyle w:val="ListParagraph"/>
         <w:numPr>
           <w:ilvl w:val="0"/>
           <w:numId w:val="2"/>
@@ -854,11 +886,11 @@
     <w:name w:val="Normal"/>
     <w:qFormat/>
   </w:style>
-  <w:style w:type="paragraph" w:styleId="Ttulo2">
+  <w:style w:type="paragraph" w:styleId="Heading2">
     <w:name w:val="heading 2"/>
     <w:basedOn w:val="Normal"/>
     <w:next w:val="Normal"/>
-    <w:link w:val="Ttulo2Carter"/>
+    <w:link w:val="Heading2Char"/>
     <w:uiPriority w:val="9"/>
     <w:unhideWhenUsed/>
     <w:qFormat/>
@@ -876,13 +908,13 @@
       <w:szCs w:val="26"/>
     </w:rPr>
   </w:style>
-  <w:style w:type="character" w:default="1" w:styleId="Tipodeletrapredefinidodopargrafo">
+  <w:style w:type="character" w:default="1" w:styleId="DefaultParagraphFont">
     <w:name w:val="Default Paragraph Font"/>
     <w:uiPriority w:val="1"/>
     <w:semiHidden/>
     <w:unhideWhenUsed/>
   </w:style>
-  <w:style w:type="table" w:default="1" w:styleId="Tabelanormal">
+  <w:style w:type="table" w:default="1" w:styleId="TableNormal">
     <w:name w:val="Normal Table"/>
     <w:uiPriority w:val="99"/>
     <w:semiHidden/>
@@ -897,17 +929,17 @@
       </w:tblCellMar>
     </w:tblPr>
   </w:style>
-  <w:style w:type="numbering" w:default="1" w:styleId="Semlista">
+  <w:style w:type="numbering" w:default="1" w:styleId="NoList">
     <w:name w:val="No List"/>
     <w:uiPriority w:val="99"/>
     <w:semiHidden/>
     <w:unhideWhenUsed/>
   </w:style>
-  <w:style w:type="paragraph" w:styleId="Ttulo">
+  <w:style w:type="paragraph" w:styleId="Title">
     <w:name w:val="Title"/>
     <w:basedOn w:val="Normal"/>
     <w:next w:val="Normal"/>
-    <w:link w:val="TtuloCarter"/>
+    <w:link w:val="TitleChar"/>
     <w:uiPriority w:val="10"/>
     <w:qFormat/>
     <w:rsid w:val="00D32A1D"/>
@@ -923,10 +955,10 @@
       <w:szCs w:val="56"/>
     </w:rPr>
   </w:style>
-  <w:style w:type="character" w:customStyle="1" w:styleId="TtuloCarter">
-    <w:name w:val="Título Caráter"/>
-    <w:basedOn w:val="Tipodeletrapredefinidodopargrafo"/>
-    <w:link w:val="Ttulo"/>
+  <w:style w:type="character" w:customStyle="1" w:styleId="TitleChar">
+    <w:name w:val="Title Char"/>
+    <w:basedOn w:val="DefaultParagraphFont"/>
+    <w:link w:val="Title"/>
     <w:uiPriority w:val="10"/>
     <w:rsid w:val="00D32A1D"/>
     <w:rPr>
@@ -937,10 +969,10 @@
       <w:szCs w:val="56"/>
     </w:rPr>
   </w:style>
-  <w:style w:type="character" w:customStyle="1" w:styleId="Ttulo2Carter">
-    <w:name w:val="Título 2 Caráter"/>
-    <w:basedOn w:val="Tipodeletrapredefinidodopargrafo"/>
-    <w:link w:val="Ttulo2"/>
+  <w:style w:type="character" w:customStyle="1" w:styleId="Heading2Char">
+    <w:name w:val="Heading 2 Char"/>
+    <w:basedOn w:val="DefaultParagraphFont"/>
+    <w:link w:val="Heading2"/>
     <w:uiPriority w:val="9"/>
     <w:rsid w:val="00D32A1D"/>
     <w:rPr>
@@ -950,11 +982,11 @@
       <w:szCs w:val="26"/>
     </w:rPr>
   </w:style>
-  <w:style w:type="paragraph" w:styleId="Subttulo">
+  <w:style w:type="paragraph" w:styleId="Subtitle">
     <w:name w:val="Subtitle"/>
     <w:basedOn w:val="Normal"/>
     <w:next w:val="Normal"/>
-    <w:link w:val="SubttuloCarter"/>
+    <w:link w:val="SubtitleChar"/>
     <w:uiPriority w:val="11"/>
     <w:qFormat/>
     <w:rsid w:val="00D32A1D"/>
@@ -969,10 +1001,10 @@
       <w:spacing w:val="15"/>
     </w:rPr>
   </w:style>
-  <w:style w:type="character" w:customStyle="1" w:styleId="SubttuloCarter">
-    <w:name w:val="Subtítulo Caráter"/>
-    <w:basedOn w:val="Tipodeletrapredefinidodopargrafo"/>
-    <w:link w:val="Subttulo"/>
+  <w:style w:type="character" w:customStyle="1" w:styleId="SubtitleChar">
+    <w:name w:val="Subtitle Char"/>
+    <w:basedOn w:val="DefaultParagraphFont"/>
+    <w:link w:val="Subtitle"/>
     <w:uiPriority w:val="11"/>
     <w:rsid w:val="00D32A1D"/>
     <w:rPr>
@@ -981,7 +1013,7 @@
       <w:spacing w:val="15"/>
     </w:rPr>
   </w:style>
-  <w:style w:type="paragraph" w:styleId="PargrafodaLista">
+  <w:style w:type="paragraph" w:styleId="ListParagraph">
     <w:name w:val="List Paragraph"/>
     <w:basedOn w:val="Normal"/>
     <w:uiPriority w:val="34"/>
